--- a/Artifacts/דוח מסכם - גרסה 2.docx
+++ b/Artifacts/דוח מסכם - גרסה 2.docx
@@ -12836,6 +12836,913 @@
           <w:rtl/>
         </w:rPr>
         <w:lastRenderedPageBreak/>
+        <w:t>תרחישי בדיקה עבור ממשק גרפי:</w:t>
+      </w:r>
+    </w:p>
+    <w:p>
+      <w:pPr>
+        <w:pStyle w:val="a3"/>
+        <w:numPr>
+          <w:ilvl w:val="0"/>
+          <w:numId w:val="20"/>
+        </w:numPr>
+        <w:rPr>
+          <w:sz w:val="24"/>
+          <w:szCs w:val="24"/>
+        </w:rPr>
+      </w:pPr>
+      <w:r>
+        <w:rPr>
+          <w:sz w:val="24"/>
+          <w:szCs w:val="24"/>
+        </w:rPr>
+        <w:t>Register and login</w:t>
+      </w:r>
+    </w:p>
+    <w:p>
+      <w:pPr>
+        <w:pStyle w:val="a3"/>
+        <w:numPr>
+          <w:ilvl w:val="1"/>
+          <w:numId w:val="20"/>
+        </w:numPr>
+        <w:rPr>
+          <w:sz w:val="24"/>
+          <w:szCs w:val="24"/>
+        </w:rPr>
+      </w:pPr>
+      <w:r>
+        <w:rPr>
+          <w:rFonts w:hint="cs"/>
+          <w:sz w:val="24"/>
+          <w:szCs w:val="24"/>
+          <w:rtl/>
+        </w:rPr>
+        <w:t>משתמש 1 מנסה להתחבר (לפני רישום)</w:t>
+      </w:r>
+    </w:p>
+    <w:p>
+      <w:pPr>
+        <w:pStyle w:val="a3"/>
+        <w:numPr>
+          <w:ilvl w:val="1"/>
+          <w:numId w:val="20"/>
+        </w:numPr>
+        <w:rPr>
+          <w:sz w:val="24"/>
+          <w:szCs w:val="24"/>
+        </w:rPr>
+      </w:pPr>
+      <w:r>
+        <w:rPr>
+          <w:rFonts w:hint="cs"/>
+          <w:sz w:val="24"/>
+          <w:szCs w:val="24"/>
+          <w:rtl/>
+        </w:rPr>
+        <w:t>לא מצליח</w:t>
+      </w:r>
+    </w:p>
+    <w:p>
+      <w:pPr>
+        <w:pStyle w:val="a3"/>
+        <w:numPr>
+          <w:ilvl w:val="1"/>
+          <w:numId w:val="20"/>
+        </w:numPr>
+        <w:rPr>
+          <w:sz w:val="24"/>
+          <w:szCs w:val="24"/>
+        </w:rPr>
+      </w:pPr>
+      <w:r>
+        <w:rPr>
+          <w:rFonts w:hint="cs"/>
+          <w:sz w:val="24"/>
+          <w:szCs w:val="24"/>
+          <w:rtl/>
+        </w:rPr>
+        <w:t xml:space="preserve">מנסה להירשם </w:t>
+      </w:r>
+      <w:r>
+        <w:rPr>
+          <w:sz w:val="24"/>
+          <w:szCs w:val="24"/>
+          <w:rtl/>
+        </w:rPr>
+        <w:t>–</w:t>
+      </w:r>
+      <w:r>
+        <w:rPr>
+          <w:rFonts w:hint="cs"/>
+          <w:sz w:val="24"/>
+          <w:szCs w:val="24"/>
+          <w:rtl/>
+        </w:rPr>
+        <w:t xml:space="preserve"> מצליח</w:t>
+      </w:r>
+    </w:p>
+    <w:p>
+      <w:pPr>
+        <w:pStyle w:val="a3"/>
+        <w:numPr>
+          <w:ilvl w:val="1"/>
+          <w:numId w:val="20"/>
+        </w:numPr>
+        <w:rPr>
+          <w:sz w:val="24"/>
+          <w:szCs w:val="24"/>
+        </w:rPr>
+      </w:pPr>
+      <w:r>
+        <w:rPr>
+          <w:rFonts w:hint="cs"/>
+          <w:sz w:val="24"/>
+          <w:szCs w:val="24"/>
+          <w:rtl/>
+        </w:rPr>
+        <w:t>מנסה להתחבר - מצליח</w:t>
+      </w:r>
+    </w:p>
+    <w:p>
+      <w:pPr>
+        <w:pStyle w:val="a3"/>
+        <w:numPr>
+          <w:ilvl w:val="0"/>
+          <w:numId w:val="20"/>
+        </w:numPr>
+        <w:rPr>
+          <w:sz w:val="24"/>
+          <w:szCs w:val="24"/>
+        </w:rPr>
+      </w:pPr>
+      <w:r>
+        <w:rPr>
+          <w:rFonts w:hint="cs"/>
+          <w:sz w:val="24"/>
+          <w:szCs w:val="24"/>
+          <w:rtl/>
+        </w:rPr>
+        <w:t>הוספת חנות ומוצרים:</w:t>
+      </w:r>
+    </w:p>
+    <w:p>
+      <w:pPr>
+        <w:pStyle w:val="a3"/>
+        <w:numPr>
+          <w:ilvl w:val="1"/>
+          <w:numId w:val="20"/>
+        </w:numPr>
+        <w:rPr>
+          <w:sz w:val="24"/>
+          <w:szCs w:val="24"/>
+        </w:rPr>
+      </w:pPr>
+      <w:r>
+        <w:rPr>
+          <w:rFonts w:hint="cs"/>
+          <w:sz w:val="24"/>
+          <w:szCs w:val="24"/>
+          <w:rtl/>
+        </w:rPr>
+        <w:t xml:space="preserve">משתמש 1 יוצר חנות </w:t>
+      </w:r>
+      <w:r>
+        <w:rPr>
+          <w:rFonts w:hint="cs"/>
+          <w:sz w:val="24"/>
+          <w:szCs w:val="24"/>
+        </w:rPr>
+        <w:t>ST</w:t>
+      </w:r>
+      <w:r>
+        <w:rPr>
+          <w:rFonts w:hint="cs"/>
+          <w:sz w:val="24"/>
+          <w:szCs w:val="24"/>
+          <w:rtl/>
+        </w:rPr>
+        <w:t xml:space="preserve"> ומכניס לתוכה שתי מוצרי נעליים שונים בעלי מחיר שונה</w:t>
+      </w:r>
+    </w:p>
+    <w:p>
+      <w:pPr>
+        <w:pStyle w:val="a3"/>
+        <w:numPr>
+          <w:ilvl w:val="1"/>
+          <w:numId w:val="20"/>
+        </w:numPr>
+        <w:rPr>
+          <w:sz w:val="24"/>
+          <w:szCs w:val="24"/>
+        </w:rPr>
+      </w:pPr>
+      <w:r>
+        <w:rPr>
+          <w:rFonts w:hint="cs"/>
+          <w:sz w:val="24"/>
+          <w:szCs w:val="24"/>
+          <w:rtl/>
+        </w:rPr>
+        <w:t xml:space="preserve">משתמש 2 מתחבר ומחפש את החנות </w:t>
+      </w:r>
+      <w:r>
+        <w:rPr>
+          <w:rFonts w:hint="cs"/>
+          <w:sz w:val="24"/>
+          <w:szCs w:val="24"/>
+        </w:rPr>
+        <w:t>ST</w:t>
+      </w:r>
+    </w:p>
+    <w:p>
+      <w:pPr>
+        <w:pStyle w:val="a3"/>
+        <w:numPr>
+          <w:ilvl w:val="1"/>
+          <w:numId w:val="20"/>
+        </w:numPr>
+        <w:rPr>
+          <w:sz w:val="24"/>
+          <w:szCs w:val="24"/>
+        </w:rPr>
+      </w:pPr>
+      <w:r>
+        <w:rPr>
+          <w:rFonts w:hint="cs"/>
+          <w:sz w:val="24"/>
+          <w:szCs w:val="24"/>
+          <w:rtl/>
+        </w:rPr>
+        <w:t>בתוך החנות יש את המוצרים שמשתמש 1 הוסיף</w:t>
+      </w:r>
+    </w:p>
+    <w:p>
+      <w:pPr>
+        <w:pStyle w:val="a3"/>
+        <w:numPr>
+          <w:ilvl w:val="0"/>
+          <w:numId w:val="20"/>
+        </w:numPr>
+        <w:rPr>
+          <w:sz w:val="24"/>
+          <w:szCs w:val="24"/>
+        </w:rPr>
+      </w:pPr>
+      <w:r>
+        <w:rPr>
+          <w:rFonts w:hint="cs"/>
+          <w:sz w:val="24"/>
+          <w:szCs w:val="24"/>
+          <w:rtl/>
+        </w:rPr>
+        <w:t>הוספה לעגלת קניות וקנייה:</w:t>
+      </w:r>
+    </w:p>
+    <w:p>
+      <w:pPr>
+        <w:pStyle w:val="a3"/>
+        <w:numPr>
+          <w:ilvl w:val="1"/>
+          <w:numId w:val="20"/>
+        </w:numPr>
+        <w:rPr>
+          <w:sz w:val="24"/>
+          <w:szCs w:val="24"/>
+        </w:rPr>
+      </w:pPr>
+      <w:r>
+        <w:rPr>
+          <w:rFonts w:hint="cs"/>
+          <w:sz w:val="24"/>
+          <w:szCs w:val="24"/>
+          <w:rtl/>
+        </w:rPr>
+        <w:t xml:space="preserve">משתמש 2 </w:t>
+      </w:r>
+      <w:r>
+        <w:rPr>
+          <w:rFonts w:hint="cs"/>
+          <w:sz w:val="24"/>
+          <w:szCs w:val="24"/>
+          <w:rtl/>
+        </w:rPr>
+        <w:t>מוסיף את המוצרים של החנות של משתמש 1</w:t>
+      </w:r>
+    </w:p>
+    <w:p>
+      <w:pPr>
+        <w:pStyle w:val="a3"/>
+        <w:numPr>
+          <w:ilvl w:val="1"/>
+          <w:numId w:val="20"/>
+        </w:numPr>
+        <w:rPr>
+          <w:sz w:val="24"/>
+          <w:szCs w:val="24"/>
+        </w:rPr>
+      </w:pPr>
+      <w:r>
+        <w:rPr>
+          <w:rFonts w:hint="cs"/>
+          <w:sz w:val="24"/>
+          <w:szCs w:val="24"/>
+          <w:rtl/>
+        </w:rPr>
+        <w:t>נכנס לעגלת קניות והם אמורים להופיע</w:t>
+      </w:r>
+    </w:p>
+    <w:p>
+      <w:pPr>
+        <w:pStyle w:val="a3"/>
+        <w:numPr>
+          <w:ilvl w:val="1"/>
+          <w:numId w:val="20"/>
+        </w:numPr>
+        <w:rPr>
+          <w:sz w:val="24"/>
+          <w:szCs w:val="24"/>
+        </w:rPr>
+      </w:pPr>
+      <w:r>
+        <w:rPr>
+          <w:rFonts w:hint="cs"/>
+          <w:sz w:val="24"/>
+          <w:szCs w:val="24"/>
+          <w:rtl/>
+        </w:rPr>
+        <w:t>מנסה לשלם ועובר לדף תשלום</w:t>
+      </w:r>
+    </w:p>
+    <w:p>
+      <w:pPr>
+        <w:pStyle w:val="a3"/>
+        <w:numPr>
+          <w:ilvl w:val="1"/>
+          <w:numId w:val="20"/>
+        </w:numPr>
+        <w:rPr>
+          <w:sz w:val="24"/>
+          <w:szCs w:val="24"/>
+        </w:rPr>
+      </w:pPr>
+      <w:r>
+        <w:rPr>
+          <w:rFonts w:hint="cs"/>
+          <w:sz w:val="24"/>
+          <w:szCs w:val="24"/>
+          <w:rtl/>
+        </w:rPr>
+        <w:t>ממלא פרטים בשביל שירותים חיצוניים</w:t>
+      </w:r>
+    </w:p>
+    <w:p>
+      <w:pPr>
+        <w:pStyle w:val="a3"/>
+        <w:numPr>
+          <w:ilvl w:val="1"/>
+          <w:numId w:val="20"/>
+        </w:numPr>
+        <w:rPr>
+          <w:sz w:val="24"/>
+          <w:szCs w:val="24"/>
+        </w:rPr>
+      </w:pPr>
+      <w:r>
+        <w:rPr>
+          <w:rFonts w:hint="cs"/>
+          <w:sz w:val="24"/>
+          <w:szCs w:val="24"/>
+          <w:rtl/>
+        </w:rPr>
+        <w:t>משלם</w:t>
+      </w:r>
+    </w:p>
+    <w:p>
+      <w:pPr>
+        <w:pStyle w:val="a3"/>
+        <w:numPr>
+          <w:ilvl w:val="2"/>
+          <w:numId w:val="20"/>
+        </w:numPr>
+        <w:rPr>
+          <w:sz w:val="24"/>
+          <w:szCs w:val="24"/>
+        </w:rPr>
+      </w:pPr>
+      <w:r>
+        <w:rPr>
+          <w:rFonts w:hint="cs"/>
+          <w:sz w:val="24"/>
+          <w:szCs w:val="24"/>
+          <w:rtl/>
+        </w:rPr>
+        <w:t>אם מילא לא נכון, או פרטים שאמורים להיות לא טובים על פי הדקומנטציה של השירותים החיצוניים</w:t>
+      </w:r>
+    </w:p>
+    <w:p>
+      <w:pPr>
+        <w:pStyle w:val="a3"/>
+        <w:numPr>
+          <w:ilvl w:val="3"/>
+          <w:numId w:val="20"/>
+        </w:numPr>
+        <w:rPr>
+          <w:sz w:val="24"/>
+          <w:szCs w:val="24"/>
+        </w:rPr>
+      </w:pPr>
+      <w:r>
+        <w:rPr>
+          <w:rFonts w:hint="cs"/>
+          <w:sz w:val="24"/>
+          <w:szCs w:val="24"/>
+          <w:rtl/>
+        </w:rPr>
+        <w:t>יקבל שגיאה בהתאם</w:t>
+      </w:r>
+    </w:p>
+    <w:p>
+      <w:pPr>
+        <w:pStyle w:val="a3"/>
+        <w:numPr>
+          <w:ilvl w:val="2"/>
+          <w:numId w:val="20"/>
+        </w:numPr>
+        <w:rPr>
+          <w:sz w:val="24"/>
+          <w:szCs w:val="24"/>
+        </w:rPr>
+      </w:pPr>
+      <w:r>
+        <w:rPr>
+          <w:rFonts w:hint="cs"/>
+          <w:sz w:val="24"/>
+          <w:szCs w:val="24"/>
+          <w:rtl/>
+        </w:rPr>
+        <w:t>אם מילא נכון</w:t>
+      </w:r>
+    </w:p>
+    <w:p>
+      <w:pPr>
+        <w:pStyle w:val="a3"/>
+        <w:numPr>
+          <w:ilvl w:val="3"/>
+          <w:numId w:val="20"/>
+        </w:numPr>
+        <w:rPr>
+          <w:sz w:val="24"/>
+          <w:szCs w:val="24"/>
+        </w:rPr>
+      </w:pPr>
+      <w:r>
+        <w:rPr>
+          <w:rFonts w:hint="cs"/>
+          <w:sz w:val="24"/>
+          <w:szCs w:val="24"/>
+          <w:rtl/>
+        </w:rPr>
+        <w:t>יקבל הודעה הצלחה</w:t>
+      </w:r>
+    </w:p>
+    <w:p>
+      <w:pPr>
+        <w:pStyle w:val="a3"/>
+        <w:numPr>
+          <w:ilvl w:val="3"/>
+          <w:numId w:val="20"/>
+        </w:numPr>
+        <w:rPr>
+          <w:sz w:val="24"/>
+          <w:szCs w:val="24"/>
+        </w:rPr>
+      </w:pPr>
+      <w:r>
+        <w:rPr>
+          <w:rFonts w:hint="cs"/>
+          <w:sz w:val="24"/>
+          <w:szCs w:val="24"/>
+          <w:rtl/>
+        </w:rPr>
+        <w:t>המוצרים ירדו מעגלת הקניות</w:t>
+      </w:r>
+    </w:p>
+    <w:p>
+      <w:pPr>
+        <w:pStyle w:val="a3"/>
+        <w:numPr>
+          <w:ilvl w:val="0"/>
+          <w:numId w:val="20"/>
+        </w:numPr>
+        <w:rPr>
+          <w:sz w:val="24"/>
+          <w:szCs w:val="24"/>
+        </w:rPr>
+      </w:pPr>
+      <w:r>
+        <w:rPr>
+          <w:rFonts w:hint="cs"/>
+          <w:sz w:val="24"/>
+          <w:szCs w:val="24"/>
+          <w:rtl/>
+        </w:rPr>
+        <w:t>התראות בזמן אמת:</w:t>
+      </w:r>
+    </w:p>
+    <w:p>
+      <w:pPr>
+        <w:pStyle w:val="a3"/>
+        <w:numPr>
+          <w:ilvl w:val="1"/>
+          <w:numId w:val="20"/>
+        </w:numPr>
+        <w:rPr>
+          <w:sz w:val="24"/>
+          <w:szCs w:val="24"/>
+        </w:rPr>
+      </w:pPr>
+      <w:r>
+        <w:rPr>
+          <w:rFonts w:hint="cs"/>
+          <w:sz w:val="24"/>
+          <w:szCs w:val="24"/>
+          <w:rtl/>
+        </w:rPr>
+        <w:t>פותחים 2 חלונות שונים שבכל חלון יש משתמש אחר</w:t>
+      </w:r>
+    </w:p>
+    <w:p>
+      <w:pPr>
+        <w:pStyle w:val="a3"/>
+        <w:numPr>
+          <w:ilvl w:val="1"/>
+          <w:numId w:val="20"/>
+        </w:numPr>
+        <w:rPr>
+          <w:sz w:val="24"/>
+          <w:szCs w:val="24"/>
+        </w:rPr>
+      </w:pPr>
+      <w:r>
+        <w:rPr>
+          <w:rFonts w:hint="cs"/>
+          <w:sz w:val="24"/>
+          <w:szCs w:val="24"/>
+          <w:rtl/>
+        </w:rPr>
+        <w:t>משתמש 1 פותח חנות ומוסיף מוצרים</w:t>
+      </w:r>
+    </w:p>
+    <w:p>
+      <w:pPr>
+        <w:pStyle w:val="a3"/>
+        <w:numPr>
+          <w:ilvl w:val="1"/>
+          <w:numId w:val="20"/>
+        </w:numPr>
+        <w:rPr>
+          <w:sz w:val="24"/>
+          <w:szCs w:val="24"/>
+        </w:rPr>
+      </w:pPr>
+      <w:r>
+        <w:rPr>
+          <w:rFonts w:hint="cs"/>
+          <w:sz w:val="24"/>
+          <w:szCs w:val="24"/>
+          <w:rtl/>
+        </w:rPr>
+        <w:t>משתמש 2 קונה את המוצרים</w:t>
+      </w:r>
+    </w:p>
+    <w:p>
+      <w:pPr>
+        <w:pStyle w:val="a3"/>
+        <w:numPr>
+          <w:ilvl w:val="1"/>
+          <w:numId w:val="20"/>
+        </w:numPr>
+        <w:rPr>
+          <w:sz w:val="24"/>
+          <w:szCs w:val="24"/>
+        </w:rPr>
+      </w:pPr>
+      <w:r>
+        <w:rPr>
+          <w:rFonts w:hint="cs"/>
+          <w:sz w:val="24"/>
+          <w:szCs w:val="24"/>
+          <w:rtl/>
+        </w:rPr>
+        <w:t>בזמן אמת משתמש 1 אמור לקבל התראה על כך שקנו מוצרים מהחנות שלו</w:t>
+      </w:r>
+    </w:p>
+    <w:p>
+      <w:pPr>
+        <w:pStyle w:val="a3"/>
+        <w:numPr>
+          <w:ilvl w:val="1"/>
+          <w:numId w:val="20"/>
+        </w:numPr>
+        <w:rPr>
+          <w:sz w:val="24"/>
+          <w:szCs w:val="24"/>
+          <w:rtl/>
+        </w:rPr>
+      </w:pPr>
+      <w:r>
+        <w:rPr>
+          <w:rFonts w:hint="cs"/>
+          <w:sz w:val="24"/>
+          <w:szCs w:val="24"/>
+          <w:rtl/>
+        </w:rPr>
+        <w:t>במידה והוא לא מחובר, כשיתחבר יקבל התראה על כך בהתאם.</w:t>
+      </w:r>
+    </w:p>
+    <w:p>
+      <w:pPr>
+        <w:jc w:val="center"/>
+        <w:rPr>
+          <w:b/>
+          <w:bCs/>
+          <w:sz w:val="40"/>
+          <w:szCs w:val="40"/>
+          <w:u w:val="single"/>
+          <w:rtl/>
+        </w:rPr>
+      </w:pPr>
+    </w:p>
+    <w:p>
+      <w:pPr>
+        <w:jc w:val="center"/>
+        <w:rPr>
+          <w:b/>
+          <w:bCs/>
+          <w:sz w:val="40"/>
+          <w:szCs w:val="40"/>
+          <w:u w:val="single"/>
+          <w:rtl/>
+        </w:rPr>
+      </w:pPr>
+    </w:p>
+    <w:p>
+      <w:pPr>
+        <w:jc w:val="center"/>
+        <w:rPr>
+          <w:b/>
+          <w:bCs/>
+          <w:sz w:val="40"/>
+          <w:szCs w:val="40"/>
+          <w:u w:val="single"/>
+          <w:rtl/>
+        </w:rPr>
+      </w:pPr>
+    </w:p>
+    <w:p>
+      <w:pPr>
+        <w:jc w:val="center"/>
+        <w:rPr>
+          <w:b/>
+          <w:bCs/>
+          <w:sz w:val="40"/>
+          <w:szCs w:val="40"/>
+          <w:u w:val="single"/>
+          <w:rtl/>
+        </w:rPr>
+      </w:pPr>
+    </w:p>
+    <w:p>
+      <w:pPr>
+        <w:jc w:val="center"/>
+        <w:rPr>
+          <w:b/>
+          <w:bCs/>
+          <w:sz w:val="40"/>
+          <w:szCs w:val="40"/>
+          <w:u w:val="single"/>
+          <w:rtl/>
+        </w:rPr>
+      </w:pPr>
+    </w:p>
+    <w:p>
+      <w:pPr>
+        <w:jc w:val="center"/>
+        <w:rPr>
+          <w:b/>
+          <w:bCs/>
+          <w:sz w:val="40"/>
+          <w:szCs w:val="40"/>
+          <w:u w:val="single"/>
+          <w:rtl/>
+        </w:rPr>
+      </w:pPr>
+    </w:p>
+    <w:p>
+      <w:pPr>
+        <w:jc w:val="center"/>
+        <w:rPr>
+          <w:b/>
+          <w:bCs/>
+          <w:sz w:val="40"/>
+          <w:szCs w:val="40"/>
+          <w:u w:val="single"/>
+          <w:rtl/>
+        </w:rPr>
+      </w:pPr>
+    </w:p>
+    <w:p>
+      <w:pPr>
+        <w:jc w:val="center"/>
+        <w:rPr>
+          <w:b/>
+          <w:bCs/>
+          <w:sz w:val="40"/>
+          <w:szCs w:val="40"/>
+          <w:u w:val="single"/>
+          <w:rtl/>
+        </w:rPr>
+      </w:pPr>
+    </w:p>
+    <w:p>
+      <w:pPr>
+        <w:jc w:val="center"/>
+        <w:rPr>
+          <w:b/>
+          <w:bCs/>
+          <w:sz w:val="40"/>
+          <w:szCs w:val="40"/>
+          <w:u w:val="single"/>
+          <w:rtl/>
+        </w:rPr>
+      </w:pPr>
+    </w:p>
+    <w:p>
+      <w:pPr>
+        <w:jc w:val="center"/>
+        <w:rPr>
+          <w:b/>
+          <w:bCs/>
+          <w:sz w:val="40"/>
+          <w:szCs w:val="40"/>
+          <w:u w:val="single"/>
+          <w:rtl/>
+        </w:rPr>
+      </w:pPr>
+    </w:p>
+    <w:p>
+      <w:pPr>
+        <w:jc w:val="center"/>
+        <w:rPr>
+          <w:b/>
+          <w:bCs/>
+          <w:sz w:val="40"/>
+          <w:szCs w:val="40"/>
+          <w:u w:val="single"/>
+          <w:rtl/>
+        </w:rPr>
+      </w:pPr>
+    </w:p>
+    <w:p>
+      <w:pPr>
+        <w:jc w:val="center"/>
+        <w:rPr>
+          <w:b/>
+          <w:bCs/>
+          <w:sz w:val="40"/>
+          <w:szCs w:val="40"/>
+          <w:u w:val="single"/>
+          <w:rtl/>
+        </w:rPr>
+      </w:pPr>
+    </w:p>
+    <w:p>
+      <w:pPr>
+        <w:jc w:val="center"/>
+        <w:rPr>
+          <w:b/>
+          <w:bCs/>
+          <w:sz w:val="40"/>
+          <w:szCs w:val="40"/>
+          <w:u w:val="single"/>
+          <w:rtl/>
+        </w:rPr>
+      </w:pPr>
+    </w:p>
+    <w:p>
+      <w:pPr>
+        <w:jc w:val="center"/>
+        <w:rPr>
+          <w:b/>
+          <w:bCs/>
+          <w:sz w:val="40"/>
+          <w:szCs w:val="40"/>
+          <w:u w:val="single"/>
+          <w:rtl/>
+        </w:rPr>
+      </w:pPr>
+    </w:p>
+    <w:p>
+      <w:pPr>
+        <w:jc w:val="center"/>
+        <w:rPr>
+          <w:b/>
+          <w:bCs/>
+          <w:sz w:val="40"/>
+          <w:szCs w:val="40"/>
+          <w:u w:val="single"/>
+          <w:rtl/>
+        </w:rPr>
+      </w:pPr>
+    </w:p>
+    <w:p>
+      <w:pPr>
+        <w:jc w:val="center"/>
+        <w:rPr>
+          <w:b/>
+          <w:bCs/>
+          <w:sz w:val="40"/>
+          <w:szCs w:val="40"/>
+          <w:u w:val="single"/>
+          <w:rtl/>
+        </w:rPr>
+      </w:pPr>
+    </w:p>
+    <w:p>
+      <w:pPr>
+        <w:jc w:val="center"/>
+        <w:rPr>
+          <w:b/>
+          <w:bCs/>
+          <w:sz w:val="40"/>
+          <w:szCs w:val="40"/>
+          <w:u w:val="single"/>
+          <w:rtl/>
+        </w:rPr>
+      </w:pPr>
+    </w:p>
+    <w:p>
+      <w:pPr>
+        <w:jc w:val="center"/>
+        <w:rPr>
+          <w:b/>
+          <w:bCs/>
+          <w:sz w:val="40"/>
+          <w:szCs w:val="40"/>
+          <w:u w:val="single"/>
+          <w:rtl/>
+        </w:rPr>
+      </w:pPr>
+    </w:p>
+    <w:p>
+      <w:pPr>
+        <w:jc w:val="center"/>
+        <w:rPr>
+          <w:b/>
+          <w:bCs/>
+          <w:sz w:val="40"/>
+          <w:szCs w:val="40"/>
+          <w:u w:val="single"/>
+          <w:rtl/>
+        </w:rPr>
+      </w:pPr>
+    </w:p>
+    <w:p>
+      <w:pPr>
+        <w:jc w:val="center"/>
+        <w:rPr>
+          <w:b/>
+          <w:bCs/>
+          <w:sz w:val="40"/>
+          <w:szCs w:val="40"/>
+          <w:u w:val="single"/>
+          <w:rtl/>
+        </w:rPr>
+      </w:pPr>
+    </w:p>
+    <w:p>
+      <w:pPr>
+        <w:jc w:val="center"/>
+        <w:rPr>
+          <w:b/>
+          <w:bCs/>
+          <w:sz w:val="40"/>
+          <w:szCs w:val="40"/>
+          <w:u w:val="single"/>
+          <w:rtl/>
+        </w:rPr>
+      </w:pPr>
+      <w:r>
+        <w:rPr>
+          <w:rFonts w:hint="cs"/>
+          <w:b/>
+          <w:bCs/>
+          <w:sz w:val="40"/>
+          <w:szCs w:val="40"/>
+          <w:u w:val="single"/>
+          <w:rtl/>
+        </w:rPr>
         <w:t>שאלות:</w:t>
       </w:r>
     </w:p>
@@ -14626,6 +15533,92 @@
       </w:pPr>
     </w:lvl>
     <w:lvl w:ilvl="8" w:tplc="0409001B">
+      <w:start w:val="1"/>
+      <w:numFmt w:val="lowerRoman"/>
+      <w:lvlText w:val="%9."/>
+      <w:lvlJc w:val="right"/>
+      <w:pPr>
+        <w:ind w:left="6480" w:hanging="180"/>
+      </w:pPr>
+    </w:lvl>
+  </w:abstractNum>
+  <w:abstractNum w:abstractNumId="18" w15:restartNumberingAfterBreak="0">
+    <w:nsid w:val="763C373D"/>
+    <w:multiLevelType w:val="hybridMultilevel"/>
+    <w:tmpl w:val="C54A59AE"/>
+    <w:lvl w:ilvl="0" w:tplc="0409000F">
+      <w:start w:val="1"/>
+      <w:numFmt w:val="decimal"/>
+      <w:lvlText w:val="%1."/>
+      <w:lvlJc w:val="left"/>
+      <w:pPr>
+        <w:ind w:left="720" w:hanging="360"/>
+      </w:pPr>
+    </w:lvl>
+    <w:lvl w:ilvl="1" w:tplc="04090019">
+      <w:start w:val="1"/>
+      <w:numFmt w:val="lowerLetter"/>
+      <w:lvlText w:val="%2."/>
+      <w:lvlJc w:val="left"/>
+      <w:pPr>
+        <w:ind w:left="1440" w:hanging="360"/>
+      </w:pPr>
+    </w:lvl>
+    <w:lvl w:ilvl="2" w:tplc="0409001B">
+      <w:start w:val="1"/>
+      <w:numFmt w:val="lowerRoman"/>
+      <w:lvlText w:val="%3."/>
+      <w:lvlJc w:val="right"/>
+      <w:pPr>
+        <w:ind w:left="2160" w:hanging="180"/>
+      </w:pPr>
+    </w:lvl>
+    <w:lvl w:ilvl="3" w:tplc="0409000F">
+      <w:start w:val="1"/>
+      <w:numFmt w:val="decimal"/>
+      <w:lvlText w:val="%4."/>
+      <w:lvlJc w:val="left"/>
+      <w:pPr>
+        <w:ind w:left="2880" w:hanging="360"/>
+      </w:pPr>
+    </w:lvl>
+    <w:lvl w:ilvl="4" w:tplc="04090019" w:tentative="1">
+      <w:start w:val="1"/>
+      <w:numFmt w:val="lowerLetter"/>
+      <w:lvlText w:val="%5."/>
+      <w:lvlJc w:val="left"/>
+      <w:pPr>
+        <w:ind w:left="3600" w:hanging="360"/>
+      </w:pPr>
+    </w:lvl>
+    <w:lvl w:ilvl="5" w:tplc="0409001B" w:tentative="1">
+      <w:start w:val="1"/>
+      <w:numFmt w:val="lowerRoman"/>
+      <w:lvlText w:val="%6."/>
+      <w:lvlJc w:val="right"/>
+      <w:pPr>
+        <w:ind w:left="4320" w:hanging="180"/>
+      </w:pPr>
+    </w:lvl>
+    <w:lvl w:ilvl="6" w:tplc="0409000F" w:tentative="1">
+      <w:start w:val="1"/>
+      <w:numFmt w:val="decimal"/>
+      <w:lvlText w:val="%7."/>
+      <w:lvlJc w:val="left"/>
+      <w:pPr>
+        <w:ind w:left="5040" w:hanging="360"/>
+      </w:pPr>
+    </w:lvl>
+    <w:lvl w:ilvl="7" w:tplc="04090019" w:tentative="1">
+      <w:start w:val="1"/>
+      <w:numFmt w:val="lowerLetter"/>
+      <w:lvlText w:val="%8."/>
+      <w:lvlJc w:val="left"/>
+      <w:pPr>
+        <w:ind w:left="5760" w:hanging="360"/>
+      </w:pPr>
+    </w:lvl>
+    <w:lvl w:ilvl="8" w:tplc="0409001B" w:tentative="1">
       <w:start w:val="1"/>
       <w:numFmt w:val="lowerRoman"/>
       <w:lvlText w:val="%9."/>
@@ -15012,6 +16005,12 @@
     <w:lvlOverride w:ilvl="8">
       <w:startOverride w:val="1"/>
     </w:lvlOverride>
+  </w:num>
+  <w:num w:numId="19" w16cid:durableId="234323809">
+    <w:abstractNumId w:val="1"/>
+  </w:num>
+  <w:num w:numId="20" w16cid:durableId="1148664881">
+    <w:abstractNumId w:val="18"/>
   </w:num>
 </w:numbering>
 </file>
